--- a/UI Documentation.docx
+++ b/UI Documentation.docx
@@ -19,7 +19,7 @@
           <w:sz w:val="48"/>
           <w:szCs w:val="48"/>
         </w:rPr>
-        <w:t>UI Designing</w:t>
+        <w:t>UI DESIGNING</w:t>
       </w:r>
     </w:p>
     <w:p>
@@ -62,7 +62,54 @@
           <w:szCs w:val="24"/>
           <w:shd w:val="clear" w:color="auto" w:fill="FFFFFF"/>
         </w:rPr>
-        <w:t> (</w:t>
+        <w:t> </w:t>
+      </w:r>
+      <w:r>
+        <w:rPr>
+          <w:rFonts w:ascii="Arial" w:hAnsi="Arial" w:cs="Arial"/>
+          <w:b/>
+          <w:i/>
+          <w:color w:val="000000" w:themeColor="text1"/>
+          <w:sz w:val="24"/>
+          <w:szCs w:val="24"/>
+          <w:shd w:val="clear" w:color="auto" w:fill="FFFFFF"/>
+        </w:rPr>
+        <w:t>(</w:t>
+      </w:r>
+      <w:r>
+        <w:rPr>
+          <w:rFonts w:ascii="Arial" w:hAnsi="Arial" w:cs="Arial"/>
+          <w:b/>
+          <w:bCs/>
+          <w:i/>
+          <w:color w:val="000000" w:themeColor="text1"/>
+          <w:sz w:val="24"/>
+          <w:szCs w:val="24"/>
+          <w:shd w:val="clear" w:color="auto" w:fill="FFFFFF"/>
+        </w:rPr>
+        <w:t>UI</w:t>
+      </w:r>
+      <w:r>
+        <w:rPr>
+          <w:rFonts w:ascii="Arial" w:hAnsi="Arial" w:cs="Arial"/>
+          <w:b/>
+          <w:i/>
+          <w:color w:val="000000" w:themeColor="text1"/>
+          <w:sz w:val="24"/>
+          <w:szCs w:val="24"/>
+          <w:shd w:val="clear" w:color="auto" w:fill="FFFFFF"/>
+        </w:rPr>
+        <w:t>)</w:t>
+      </w:r>
+      <w:r>
+        <w:rPr>
+          <w:rFonts w:ascii="Arial" w:hAnsi="Arial" w:cs="Arial"/>
+          <w:color w:val="000000" w:themeColor="text1"/>
+          <w:sz w:val="24"/>
+          <w:szCs w:val="24"/>
+          <w:shd w:val="clear" w:color="auto" w:fill="FFFFFF"/>
+        </w:rPr>
+        <w:t xml:space="preserve"> or </w:t>
       </w:r>
       <w:r>
         <w:rPr>
@@ -73,7 +120,7 @@
           <w:szCs w:val="24"/>
           <w:shd w:val="clear" w:color="auto" w:fill="FFFFFF"/>
         </w:rPr>
-        <w:t>UI</w:t>
+        <w:t>user interface engineering</w:t>
       </w:r>
       <w:r>
         <w:rPr>
@@ -83,30 +130,9 @@
           <w:szCs w:val="24"/>
           <w:shd w:val="clear" w:color="auto" w:fill="FFFFFF"/>
         </w:rPr>
-        <w:t>) or </w:t>
-      </w:r>
-      <w:r>
-        <w:rPr>
-          <w:rFonts w:ascii="Arial" w:hAnsi="Arial" w:cs="Arial"/>
-          <w:bCs/>
-          <w:color w:val="000000" w:themeColor="text1"/>
-          <w:sz w:val="24"/>
-          <w:szCs w:val="24"/>
-          <w:shd w:val="clear" w:color="auto" w:fill="FFFFFF"/>
-        </w:rPr>
-        <w:t>user interface engineering</w:t>
-      </w:r>
-      <w:r>
-        <w:rPr>
-          <w:rFonts w:ascii="Arial" w:hAnsi="Arial" w:cs="Arial"/>
-          <w:color w:val="000000" w:themeColor="text1"/>
-          <w:sz w:val="24"/>
-          <w:szCs w:val="24"/>
-          <w:shd w:val="clear" w:color="auto" w:fill="FFFFFF"/>
-        </w:rPr>
         <w:t> is the </w:t>
       </w:r>
-      <w:hyperlink r:id="rId5" w:tooltip="Design" w:history="1">
+      <w:hyperlink r:id="rId6" w:tooltip="Design" w:history="1">
         <w:r>
           <w:rPr>
             <w:rStyle w:val="Hyperlink"/>
@@ -143,33 +169,23 @@
       </w:pPr>
       <w:r>
         <w:rPr>
-          <w:rFonts w:ascii="Arial" w:hAnsi="Arial" w:cs="Arial"/>
           <w:color w:val="000000" w:themeColor="text1"/>
           <w:sz w:val="24"/>
           <w:szCs w:val="24"/>
-          <w:shd w:val="clear" w:color="auto" w:fill="FFFFFF"/>
-        </w:rPr>
-        <w:t> </w:t>
-      </w:r>
-      <w:r>
-        <w:rPr>
+        </w:rPr>
+        <w:t>User Interface</w:t>
+      </w:r>
+      <w:r>
+        <w:rPr>
+          <w:rFonts w:ascii="Arial" w:hAnsi="Arial" w:cs="Arial"/>
           <w:color w:val="000000" w:themeColor="text1"/>
           <w:sz w:val="24"/>
           <w:szCs w:val="24"/>
-        </w:rPr>
-        <w:t>User Interface</w:t>
-      </w:r>
-      <w:r>
-        <w:rPr>
-          <w:rFonts w:ascii="Arial" w:hAnsi="Arial" w:cs="Arial"/>
-          <w:color w:val="000000" w:themeColor="text1"/>
-          <w:sz w:val="24"/>
-          <w:szCs w:val="24"/>
           <w:shd w:val="clear" w:color="auto" w:fill="FFFFFF"/>
         </w:rPr>
         <w:t> for </w:t>
       </w:r>
-      <w:hyperlink r:id="rId6" w:tooltip="Machine" w:history="1">
+      <w:hyperlink r:id="rId7" w:tooltip="Machine" w:history="1">
         <w:r>
           <w:rPr>
             <w:rStyle w:val="Hyperlink"/>
@@ -193,7 +209,7 @@
         </w:rPr>
         <w:t> and </w:t>
       </w:r>
-      <w:hyperlink r:id="rId7" w:tooltip="Software" w:history="1">
+      <w:hyperlink r:id="rId8" w:tooltip="Software" w:history="1">
         <w:r>
           <w:rPr>
             <w:rStyle w:val="Hyperlink"/>
@@ -217,7 +233,7 @@
         </w:rPr>
         <w:t>, such as </w:t>
       </w:r>
-      <w:hyperlink r:id="rId8" w:tooltip="Computer" w:history="1">
+      <w:hyperlink r:id="rId9" w:tooltip="Computer" w:history="1">
         <w:r>
           <w:rPr>
             <w:rStyle w:val="Hyperlink"/>
@@ -241,7 +257,7 @@
         </w:rPr>
         <w:t>, </w:t>
       </w:r>
-      <w:hyperlink r:id="rId9" w:tooltip="Home appliance" w:history="1">
+      <w:hyperlink r:id="rId10" w:tooltip="Home appliance" w:history="1">
         <w:r>
           <w:rPr>
             <w:rStyle w:val="Hyperlink"/>
@@ -294,7 +310,7 @@
         </w:rPr>
         <w:t>, and other </w:t>
       </w:r>
-      <w:hyperlink r:id="rId10" w:tooltip="Electronics" w:history="1">
+      <w:hyperlink r:id="rId11" w:tooltip="Electronics" w:history="1">
         <w:r>
           <w:rPr>
             <w:rStyle w:val="Hyperlink"/>
@@ -318,7 +334,7 @@
         </w:rPr>
         <w:t>, with the focus on maximizing </w:t>
       </w:r>
-      <w:hyperlink r:id="rId11" w:tooltip="Usability" w:history="1">
+      <w:hyperlink r:id="rId12" w:tooltip="Usability" w:history="1">
         <w:r>
           <w:rPr>
             <w:rStyle w:val="Hyperlink"/>
@@ -361,7 +377,7 @@
         </w:rPr>
         <w:t>and the </w:t>
       </w:r>
-      <w:hyperlink r:id="rId12" w:tooltip="User experience" w:history="1">
+      <w:hyperlink r:id="rId13" w:tooltip="User experience" w:history="1">
         <w:r>
           <w:rPr>
             <w:rStyle w:val="Hyperlink"/>
@@ -423,27 +439,7 @@
           <w:szCs w:val="21"/>
           <w:shd w:val="clear" w:color="auto" w:fill="FFFFFF"/>
         </w:rPr>
-        <w:t>P</w:t>
-      </w:r>
-      <w:r>
-        <w:rPr>
-          <w:rFonts w:ascii="Arial" w:hAnsi="Arial" w:cs="Arial"/>
-          <w:color w:val="222222"/>
-          <w:sz w:val="21"/>
-          <w:szCs w:val="21"/>
-          <w:shd w:val="clear" w:color="auto" w:fill="FFFFFF"/>
-        </w:rPr>
-        <w:t>ossible</w:t>
-      </w:r>
-      <w:r>
-        <w:rPr>
-          <w:rFonts w:ascii="Arial" w:hAnsi="Arial" w:cs="Arial"/>
-          <w:color w:val="222222"/>
-          <w:sz w:val="21"/>
-          <w:szCs w:val="21"/>
-          <w:shd w:val="clear" w:color="auto" w:fill="FFFFFF"/>
-        </w:rPr>
-        <w:t>.</w:t>
+        <w:t>Possible.</w:t>
       </w:r>
     </w:p>
     <w:p>
@@ -491,7 +487,17 @@
           <w:color w:val="222222"/>
           <w:shd w:val="clear" w:color="auto" w:fill="FFFFFF"/>
         </w:rPr>
-        <w:t>Now HTML and CSS are Updated and as HTML5 and CSS3.</w:t>
+        <w:t xml:space="preserve">Now HTML and CSS are Updated and as </w:t>
+      </w:r>
+      <w:r>
+        <w:rPr>
+          <w:rFonts w:ascii="Arial" w:hAnsi="Arial" w:cs="Arial"/>
+          <w:b/>
+          <w:i/>
+          <w:color w:val="222222"/>
+          <w:shd w:val="clear" w:color="auto" w:fill="FFFFFF"/>
+        </w:rPr>
+        <w:t>HTML5 and CSS3.</w:t>
       </w:r>
     </w:p>
     <w:p>
@@ -622,27 +628,23 @@
           <w:color w:val="222222"/>
           <w:shd w:val="clear" w:color="auto" w:fill="FFFFFF"/>
         </w:rPr>
-        <w:t xml:space="preserve">Meanwhile make a styles to that </w:t>
-      </w:r>
-      <w:r>
-        <w:rPr>
-          <w:rFonts w:ascii="Arial" w:hAnsi="Arial" w:cs="Arial"/>
-          <w:color w:val="222222"/>
-          <w:shd w:val="clear" w:color="auto" w:fill="FFFFFF"/>
-        </w:rPr>
-        <w:t xml:space="preserve">fields </w:t>
-      </w:r>
-      <w:r>
-        <w:rPr>
-          <w:rFonts w:ascii="Arial" w:hAnsi="Arial" w:cs="Arial"/>
-          <w:color w:val="222222"/>
-          <w:shd w:val="clear" w:color="auto" w:fill="FFFFFF"/>
-        </w:rPr>
-        <w:t>by using css (Cascading style sheets)</w:t>
-      </w:r>
-      <w:r>
-        <w:rPr>
-          <w:rFonts w:ascii="Arial" w:hAnsi="Arial" w:cs="Arial"/>
+        <w:t xml:space="preserve">Meanwhile make a styles to that fields by using </w:t>
+      </w:r>
+      <w:r>
+        <w:rPr>
+          <w:rFonts w:ascii="Arial" w:hAnsi="Arial" w:cs="Arial"/>
+          <w:b/>
+          <w:i/>
+          <w:color w:val="222222"/>
+          <w:shd w:val="clear" w:color="auto" w:fill="FFFFFF"/>
+        </w:rPr>
+        <w:t>css (Cascading style sheets)</w:t>
+      </w:r>
+      <w:r>
+        <w:rPr>
+          <w:rFonts w:ascii="Arial" w:hAnsi="Arial" w:cs="Arial"/>
+          <w:b/>
+          <w:i/>
           <w:color w:val="222222"/>
           <w:shd w:val="clear" w:color="auto" w:fill="FFFFFF"/>
         </w:rPr>
@@ -842,6 +844,8 @@
           <w:shd w:val="clear" w:color="auto" w:fill="FFFFFF"/>
         </w:rPr>
       </w:pPr>
+      <w:bookmarkStart w:id="0" w:name="_GoBack"/>
+      <w:bookmarkEnd w:id="0"/>
     </w:p>
     <w:p>
       <w:pPr>
@@ -858,6 +862,7 @@
       <w:pPr>
         <w:rPr>
           <w:rFonts w:ascii="Arial" w:hAnsi="Arial" w:cs="Arial"/>
+          <w:b/>
           <w:color w:val="222222"/>
           <w:sz w:val="28"/>
           <w:szCs w:val="28"/>
@@ -867,22 +872,13 @@
       <w:r>
         <w:rPr>
           <w:rFonts w:ascii="Arial" w:hAnsi="Arial" w:cs="Arial"/>
+          <w:b/>
           <w:color w:val="222222"/>
           <w:sz w:val="28"/>
           <w:szCs w:val="28"/>
           <w:shd w:val="clear" w:color="auto" w:fill="FFFFFF"/>
         </w:rPr>
-        <w:t>Sa</w:t>
-      </w:r>
-      <w:r>
-        <w:rPr>
-          <w:rFonts w:ascii="Arial" w:hAnsi="Arial" w:cs="Arial"/>
-          <w:color w:val="222222"/>
-          <w:sz w:val="28"/>
-          <w:szCs w:val="28"/>
-          <w:shd w:val="clear" w:color="auto" w:fill="FFFFFF"/>
-        </w:rPr>
-        <w:t>mple Code by using HTML and CSS:</w:t>
+        <w:t>Sample Code by using HTML and CSS:</w:t>
       </w:r>
     </w:p>
     <w:p>
@@ -997,7 +993,7 @@
                     </pic:cNvPicPr>
                   </pic:nvPicPr>
                   <pic:blipFill>
-                    <a:blip r:embed="rId13">
+                    <a:blip r:embed="rId14">
                       <a:extLst>
                         <a:ext uri="{28A0092B-C50C-407E-A947-70E740481C1C}">
                           <a14:useLocalDpi xmlns:a14="http://schemas.microsoft.com/office/drawing/2010/main" val="0"/>
@@ -1361,15 +1357,7 @@
           <w:color w:val="000000"/>
           <w:shd w:val="clear" w:color="auto" w:fill="FFFFFF"/>
         </w:rPr>
-        <w:t>If we</w:t>
-      </w:r>
-      <w:r>
-        <w:rPr>
-          <w:rFonts w:ascii="Verdana" w:hAnsi="Verdana"/>
-          <w:color w:val="000000"/>
-          <w:shd w:val="clear" w:color="auto" w:fill="FFFFFF"/>
-        </w:rPr>
-        <w:t xml:space="preserve"> do not want to use all 12 columns individually, you can group the </w:t>
+        <w:t xml:space="preserve">If we do not want to use all 12 columns individually, you can group the </w:t>
       </w:r>
     </w:p>
     <w:p>
@@ -1434,7 +1422,7 @@
                     </pic:cNvPicPr>
                   </pic:nvPicPr>
                   <pic:blipFill>
-                    <a:blip r:embed="rId14">
+                    <a:blip r:embed="rId15">
                       <a:extLst>
                         <a:ext uri="{28A0092B-C50C-407E-A947-70E740481C1C}">
                           <a14:useLocalDpi xmlns:a14="http://schemas.microsoft.com/office/drawing/2010/main" val="0"/>
@@ -1621,7 +1609,7 @@
                     <pic:cNvPicPr/>
                   </pic:nvPicPr>
                   <pic:blipFill>
-                    <a:blip r:embed="rId15"/>
+                    <a:blip r:embed="rId16"/>
                     <a:stretch>
                       <a:fillRect/>
                     </a:stretch>
@@ -1669,13 +1657,7 @@
     </w:p>
     <w:p>
       <w:r>
-        <w:t>Place  all  .html</w:t>
-      </w:r>
-      <w:r>
-        <w:t xml:space="preserve"> files in  Yourprojec</w:t>
-      </w:r>
-      <w:r>
-        <w:t>t--&gt;WebContent--&gt;WEB-INF--&gt; html</w:t>
+        <w:t>Place  all  .html files in  Yourproject--&gt;WebContent--&gt;WEB-INF--&gt; html</w:t>
       </w:r>
     </w:p>
     <w:p>
@@ -1708,7 +1690,7 @@
                     </pic:cNvPicPr>
                   </pic:nvPicPr>
                   <pic:blipFill>
-                    <a:blip r:embed="rId16">
+                    <a:blip r:embed="rId17">
                       <a:extLst>
                         <a:ext uri="{28A0092B-C50C-407E-A947-70E740481C1C}">
                           <a14:useLocalDpi xmlns:a14="http://schemas.microsoft.com/office/drawing/2010/main" val="0"/>
@@ -1883,7 +1865,7 @@
                     </pic:cNvPicPr>
                   </pic:nvPicPr>
                   <pic:blipFill>
-                    <a:blip r:embed="rId17">
+                    <a:blip r:embed="rId18">
                       <a:extLst>
                         <a:ext uri="{28A0092B-C50C-407E-A947-70E740481C1C}">
                           <a14:useLocalDpi xmlns:a14="http://schemas.microsoft.com/office/drawing/2010/main" val="0"/>
@@ -1956,7 +1938,7 @@
                     </pic:cNvPicPr>
                   </pic:nvPicPr>
                   <pic:blipFill>
-                    <a:blip r:embed="rId18">
+                    <a:blip r:embed="rId19">
                       <a:extLst>
                         <a:ext uri="{28A0092B-C50C-407E-A947-70E740481C1C}">
                           <a14:useLocalDpi xmlns:a14="http://schemas.microsoft.com/office/drawing/2010/main" val="0"/>
@@ -2017,7 +1999,21 @@
           <w:sz w:val="24"/>
           <w:szCs w:val="24"/>
         </w:rPr>
-        <w:t xml:space="preserve">In this pages I used Html and scss and bootstrap. It’s a responsive page and I </w:t>
+        <w:t>In this pages I used Html and scss and bootstrap</w:t>
+      </w:r>
+      <w:r>
+        <w:rPr>
+          <w:sz w:val="24"/>
+          <w:szCs w:val="24"/>
+        </w:rPr>
+        <w:t xml:space="preserve"> and jquery also</w:t>
+      </w:r>
+      <w:r>
+        <w:rPr>
+          <w:sz w:val="24"/>
+          <w:szCs w:val="24"/>
+        </w:rPr>
+        <w:t xml:space="preserve">. It’s a responsive page and I </w:t>
       </w:r>
     </w:p>
     <w:p>
@@ -2075,7 +2071,7 @@
                     </pic:cNvPicPr>
                   </pic:nvPicPr>
                   <pic:blipFill>
-                    <a:blip r:embed="rId19">
+                    <a:blip r:embed="rId20">
                       <a:extLst>
                         <a:ext uri="{28A0092B-C50C-407E-A947-70E740481C1C}">
                           <a14:useLocalDpi xmlns:a14="http://schemas.microsoft.com/office/drawing/2010/main" val="0"/>
@@ -2148,7 +2144,7 @@
                     </pic:cNvPicPr>
                   </pic:nvPicPr>
                   <pic:blipFill>
-                    <a:blip r:embed="rId20">
+                    <a:blip r:embed="rId21">
                       <a:extLst>
                         <a:ext uri="{28A0092B-C50C-407E-A947-70E740481C1C}">
                           <a14:useLocalDpi xmlns:a14="http://schemas.microsoft.com/office/drawing/2010/main" val="0"/>
@@ -2212,7 +2208,7 @@
                     </pic:cNvPicPr>
                   </pic:nvPicPr>
                   <pic:blipFill>
-                    <a:blip r:embed="rId21">
+                    <a:blip r:embed="rId22">
                       <a:extLst>
                         <a:ext uri="{28A0092B-C50C-407E-A947-70E740481C1C}">
                           <a14:useLocalDpi xmlns:a14="http://schemas.microsoft.com/office/drawing/2010/main" val="0"/>
@@ -2316,7 +2312,7 @@
                     </pic:cNvPicPr>
                   </pic:nvPicPr>
                   <pic:blipFill>
-                    <a:blip r:embed="rId22">
+                    <a:blip r:embed="rId23">
                       <a:extLst>
                         <a:ext uri="{28A0092B-C50C-407E-A947-70E740481C1C}">
                           <a14:useLocalDpi xmlns:a14="http://schemas.microsoft.com/office/drawing/2010/main" val="0"/>
@@ -2381,7 +2377,7 @@
                     </pic:cNvPicPr>
                   </pic:nvPicPr>
                   <pic:blipFill>
-                    <a:blip r:embed="rId23">
+                    <a:blip r:embed="rId24">
                       <a:extLst>
                         <a:ext uri="{28A0092B-C50C-407E-A947-70E740481C1C}">
                           <a14:useLocalDpi xmlns:a14="http://schemas.microsoft.com/office/drawing/2010/main" val="0"/>
@@ -2498,7 +2494,7 @@
                     </pic:cNvPicPr>
                   </pic:nvPicPr>
                   <pic:blipFill>
-                    <a:blip r:embed="rId24">
+                    <a:blip r:embed="rId25">
                       <a:extLst>
                         <a:ext uri="{28A0092B-C50C-407E-A947-70E740481C1C}">
                           <a14:useLocalDpi xmlns:a14="http://schemas.microsoft.com/office/drawing/2010/main" val="0"/>
@@ -2554,8 +2550,6 @@
         </w:rPr>
         <w:t>Appointment:</w:t>
       </w:r>
-      <w:bookmarkStart w:id="0" w:name="_GoBack"/>
-      <w:bookmarkEnd w:id="0"/>
     </w:p>
     <w:p>
       <w:pPr>
@@ -2605,7 +2599,7 @@
                     </pic:cNvPicPr>
                   </pic:nvPicPr>
                   <pic:blipFill>
-                    <a:blip r:embed="rId25">
+                    <a:blip r:embed="rId26">
                       <a:extLst>
                         <a:ext uri="{28A0092B-C50C-407E-A947-70E740481C1C}">
                           <a14:useLocalDpi xmlns:a14="http://schemas.microsoft.com/office/drawing/2010/main" val="0"/>
@@ -2677,7 +2671,7 @@
                     </pic:cNvPicPr>
                   </pic:nvPicPr>
                   <pic:blipFill>
-                    <a:blip r:embed="rId26">
+                    <a:blip r:embed="rId27">
                       <a:extLst>
                         <a:ext uri="{28A0092B-C50C-407E-A947-70E740481C1C}">
                           <a14:useLocalDpi xmlns:a14="http://schemas.microsoft.com/office/drawing/2010/main" val="0"/>
@@ -4177,4 +4171,16 @@
     </a:ext>
   </a:extLst>
 </a:theme>
+</file>
+
+<file path=customXml/item1.xml><?xml version="1.0" encoding="utf-8"?>
+<b:Sources xmlns:b="http://schemas.openxmlformats.org/officeDocument/2006/bibliography" xmlns="http://schemas.openxmlformats.org/officeDocument/2006/bibliography" SelectedStyle="\APASixthEditionOfficeOnline.xsl" StyleName="APA" Version="6"/>
+</file>
+
+<file path=customXml/itemProps1.xml><?xml version="1.0" encoding="utf-8"?>
+<ds:datastoreItem xmlns:ds="http://schemas.openxmlformats.org/officeDocument/2006/customXml" ds:itemID="{C79748CA-7682-4BF4-B1C9-569AFEBD2B0A}">
+  <ds:schemaRefs>
+    <ds:schemaRef ds:uri="http://schemas.openxmlformats.org/officeDocument/2006/bibliography"/>
+  </ds:schemaRefs>
+</ds:datastoreItem>
 </file>